--- a/DH/PTUD HTTT HD/PTUD HTTT HD/docs/Guideline Spring MVC.docx
+++ b/DH/PTUD HTTT HD/PTUD HTTT HD/docs/Guideline Spring MVC.docx
@@ -659,6 +659,22 @@
         <w:tab/>
         <w:t>Phần sau sẽ hướng dẫn cách tích hợp Tomcat vào IntelliJ Idea.</w:t>
       </w:r>
+    </w:p>
+    <w:p>
+      <w:pPr>
+        <w:pStyle w:val="NoSpacing"/>
+        <w:rPr>
+          <w:rFonts w:ascii="Cambria" w:hAnsi="Cambria"/>
+        </w:rPr>
+      </w:pPr>
+    </w:p>
+    <w:p>
+      <w:pPr>
+        <w:pStyle w:val="NoSpacing"/>
+        <w:rPr>
+          <w:rFonts w:ascii="Cambria" w:hAnsi="Cambria"/>
+        </w:rPr>
+      </w:pPr>
     </w:p>
     <w:p>
       <w:pPr>
@@ -1162,8 +1178,6 @@
         </w:rPr>
         <w:t>3</w:t>
       </w:r>
-      <w:bookmarkStart w:id="0" w:name="_GoBack"/>
-      <w:bookmarkEnd w:id="0"/>
       <w:r>
         <w:rPr>
           <w:rFonts w:ascii="Cambria" w:hAnsi="Cambria"/>
@@ -9411,6 +9425,8 @@
           <w:rFonts w:ascii="Cambria" w:hAnsi="Cambria"/>
         </w:rPr>
       </w:pPr>
+      <w:bookmarkStart w:id="0" w:name="_GoBack"/>
+      <w:bookmarkEnd w:id="0"/>
     </w:p>
     <w:p>
       <w:pPr>
@@ -36184,6 +36200,7 @@
     <w:rsidRoot w:val="00433679"/>
     <w:rsid w:val="00127D7C"/>
     <w:rsid w:val="00433679"/>
+    <w:rsid w:val="004E3DF1"/>
     <w:rsid w:val="006424FF"/>
     <w:rsid w:val="00832FE6"/>
     <w:rsid w:val="009B22FC"/>
@@ -36900,15 +36917,6 @@
 </file>
 
 <file path=customXml/item1.xml><?xml version="1.0" encoding="utf-8"?>
-<?mso-contentType ?>
-<FormTemplates xmlns="http://schemas.microsoft.com/sharepoint/v3/contenttype/forms">
-  <Display>DocumentLibraryForm</Display>
-  <Edit>DocumentLibraryForm</Edit>
-  <New>DocumentLibraryForm</New>
-</FormTemplates>
-</file>
-
-<file path=customXml/item2.xml><?xml version="1.0" encoding="utf-8"?>
 <ct:contentTypeSchema xmlns:ct="http://schemas.microsoft.com/office/2006/metadata/contentType" xmlns:ma="http://schemas.microsoft.com/office/2006/metadata/properties/metaAttributes" ct:_="" ma:_="" ma:contentTypeName="Document" ma:contentTypeID="0x010100AA3F7D94069FF64A86F7DFF56D60E3BE" ma:contentTypeVersion="6" ma:contentTypeDescription="Create a new document." ma:contentTypeScope="" ma:versionID="c32302c77d4085ecf495bdddb7f5e889">
   <xsd:schema xmlns:xsd="http://www.w3.org/2001/XMLSchema" xmlns:xs="http://www.w3.org/2001/XMLSchema" xmlns:p="http://schemas.microsoft.com/office/2006/metadata/properties" xmlns:ns2="a4f35948-e619-41b3-aa29-22878b09cfd2" xmlns:ns3="40262f94-9f35-4ac3-9a90-690165a166b7" targetNamespace="http://schemas.microsoft.com/office/2006/metadata/properties" ma:root="true" ma:fieldsID="4ab5ae46be95f9d0be6107e8200be7a2" ns2:_="" ns3:_="">
     <xsd:import namespace="a4f35948-e619-41b3-aa29-22878b09cfd2"/>
@@ -37089,6 +37097,15 @@
 </ct:contentTypeSchema>
 </file>
 
+<file path=customXml/item2.xml><?xml version="1.0" encoding="utf-8"?>
+<?mso-contentType ?>
+<FormTemplates xmlns="http://schemas.microsoft.com/sharepoint/v3/contenttype/forms">
+  <Display>DocumentLibraryForm</Display>
+  <Edit>DocumentLibraryForm</Edit>
+  <New>DocumentLibraryForm</New>
+</FormTemplates>
+</file>
+
 <file path=customXml/item3.xml><?xml version="1.0" encoding="utf-8"?>
 <p:properties xmlns:p="http://schemas.microsoft.com/office/2006/metadata/properties" xmlns:xsi="http://www.w3.org/2001/XMLSchema-instance" xmlns:pc="http://schemas.microsoft.com/office/infopath/2007/PartnerControls">
   <documentManagement>
@@ -37105,14 +37122,6 @@
 </file>
 
 <file path=customXml/itemProps1.xml><?xml version="1.0" encoding="utf-8"?>
-<ds:datastoreItem xmlns:ds="http://schemas.openxmlformats.org/officeDocument/2006/customXml" ds:itemID="{E07EDCFF-4B91-44CB-B30D-61030995C849}">
-  <ds:schemaRefs>
-    <ds:schemaRef ds:uri="http://schemas.microsoft.com/sharepoint/v3/contenttype/forms"/>
-  </ds:schemaRefs>
-</ds:datastoreItem>
-</file>
-
-<file path=customXml/itemProps2.xml><?xml version="1.0" encoding="utf-8"?>
 <ds:datastoreItem xmlns:ds="http://schemas.openxmlformats.org/officeDocument/2006/customXml" ds:itemID="{D1FFFE5A-CEC4-48FB-B26B-DD62C3AB884A}">
   <ds:schemaRefs>
     <ds:schemaRef ds:uri="http://schemas.microsoft.com/office/2006/metadata/contentType"/>
@@ -37131,6 +37140,14 @@
 </ds:datastoreItem>
 </file>
 
+<file path=customXml/itemProps2.xml><?xml version="1.0" encoding="utf-8"?>
+<ds:datastoreItem xmlns:ds="http://schemas.openxmlformats.org/officeDocument/2006/customXml" ds:itemID="{E07EDCFF-4B91-44CB-B30D-61030995C849}">
+  <ds:schemaRefs>
+    <ds:schemaRef ds:uri="http://schemas.microsoft.com/sharepoint/v3/contenttype/forms"/>
+  </ds:schemaRefs>
+</ds:datastoreItem>
+</file>
+
 <file path=customXml/itemProps3.xml><?xml version="1.0" encoding="utf-8"?>
 <ds:datastoreItem xmlns:ds="http://schemas.openxmlformats.org/officeDocument/2006/customXml" ds:itemID="{0F0027A6-9B46-4B53-AB02-1BF9935B6AA9}">
   <ds:schemaRefs>
@@ -37142,7 +37159,7 @@
 </file>
 
 <file path=customXml/itemProps4.xml><?xml version="1.0" encoding="utf-8"?>
-<ds:datastoreItem xmlns:ds="http://schemas.openxmlformats.org/officeDocument/2006/customXml" ds:itemID="{A2DD4EC6-83CF-4C5D-837B-15FE89CAA8A5}">
+<ds:datastoreItem xmlns:ds="http://schemas.openxmlformats.org/officeDocument/2006/customXml" ds:itemID="{4CF90061-903C-4B15-81E5-5B69119E0CFD}">
   <ds:schemaRefs>
     <ds:schemaRef ds:uri="http://schemas.openxmlformats.org/officeDocument/2006/bibliography"/>
   </ds:schemaRefs>
